--- a/BLOG PAGINA 231116.docx
+++ b/BLOG PAGINA 231116.docx
@@ -39,12 +39,21 @@
           <w:bCs/>
         </w:rPr>
       </w:pPr>
-      <w:r>
-        <w:rPr>
-          <w:b/>
-          <w:bCs/>
-        </w:rPr>
-        <w:t>Pagina de Inicio</w:t>
+      <w:proofErr w:type="spellStart"/>
+      <w:r>
+        <w:rPr>
+          <w:b/>
+          <w:bCs/>
+        </w:rPr>
+        <w:t>Pagina</w:t>
+      </w:r>
+      <w:proofErr w:type="spellEnd"/>
+      <w:r>
+        <w:rPr>
+          <w:b/>
+          <w:bCs/>
+        </w:rPr>
+        <w:t xml:space="preserve"> de Inicio</w:t>
       </w:r>
     </w:p>
     <w:p>
@@ -53,7 +62,7 @@
           <w:noProof/>
         </w:rPr>
         <w:drawing>
-          <wp:anchor distT="0" distB="0" distL="114300" distR="114300" simplePos="0" relativeHeight="251658240" behindDoc="0" locked="0" layoutInCell="1" allowOverlap="1" wp14:anchorId="5D5A0A42">
+          <wp:anchor distT="0" distB="0" distL="114300" distR="114300" simplePos="0" relativeHeight="251658240" behindDoc="0" locked="0" layoutInCell="1" allowOverlap="1" wp14:anchorId="3C30C673" wp14:editId="3639F635">
             <wp:simplePos x="1076325" y="1752600"/>
             <wp:positionH relativeFrom="column">
               <wp:align>left</wp:align>
@@ -193,7 +202,7 @@
           <w:noProof/>
         </w:rPr>
         <w:drawing>
-          <wp:inline distT="0" distB="0" distL="0" distR="0" wp14:anchorId="483C52C5" wp14:editId="44149AFA">
+          <wp:inline distT="0" distB="0" distL="0" distR="0" wp14:anchorId="68A70D38" wp14:editId="6BB2FF7F">
             <wp:extent cx="3638550" cy="2896894"/>
             <wp:effectExtent l="0" t="0" r="0" b="0"/>
             <wp:docPr id="1314891587" name="Imagen 1"/>
@@ -304,7 +313,51 @@
           <w:szCs w:val="24"/>
           <w:shd w:val="clear" w:color="auto" w:fill="FFFFFF"/>
         </w:rPr>
-        <w:t>Cuando se comparan uso de tuberías abiertas con las Air Jet el ahorro de aire comprimido puede llegar a ser del  80%. Con menos aire comprimido saliendo del Aire Jet, los niveles de ruido son reducidos a niveles manejables con reducciones de hasta 10 dBA. Tod</w:t>
+        <w:t xml:space="preserve">Cuando se comparan uso de tuberías abiertas con las Air Jet el ahorro de aire comprimido puede llegar a ser </w:t>
+      </w:r>
+      <w:proofErr w:type="gramStart"/>
+      <w:r>
+        <w:rPr>
+          <w:rFonts w:ascii="Aptos Display" w:hAnsi="Aptos Display" w:cstheme="majorHAnsi"/>
+          <w:color w:val="000000" w:themeColor="text1"/>
+          <w:sz w:val="24"/>
+          <w:szCs w:val="24"/>
+          <w:shd w:val="clear" w:color="auto" w:fill="FFFFFF"/>
+        </w:rPr>
+        <w:t>del  80</w:t>
+      </w:r>
+      <w:proofErr w:type="gramEnd"/>
+      <w:r>
+        <w:rPr>
+          <w:rFonts w:ascii="Aptos Display" w:hAnsi="Aptos Display" w:cstheme="majorHAnsi"/>
+          <w:color w:val="000000" w:themeColor="text1"/>
+          <w:sz w:val="24"/>
+          <w:szCs w:val="24"/>
+          <w:shd w:val="clear" w:color="auto" w:fill="FFFFFF"/>
+        </w:rPr>
+        <w:t xml:space="preserve">%. Con menos aire comprimido saliendo del Aire Jet, los niveles de ruido son reducidos a niveles manejables con reducciones de hasta 10 </w:t>
+      </w:r>
+      <w:proofErr w:type="spellStart"/>
+      <w:r>
+        <w:rPr>
+          <w:rFonts w:ascii="Aptos Display" w:hAnsi="Aptos Display" w:cstheme="majorHAnsi"/>
+          <w:color w:val="000000" w:themeColor="text1"/>
+          <w:sz w:val="24"/>
+          <w:szCs w:val="24"/>
+          <w:shd w:val="clear" w:color="auto" w:fill="FFFFFF"/>
+        </w:rPr>
+        <w:t>dBA</w:t>
+      </w:r>
+      <w:proofErr w:type="spellEnd"/>
+      <w:r>
+        <w:rPr>
+          <w:rFonts w:ascii="Aptos Display" w:hAnsi="Aptos Display" w:cstheme="majorHAnsi"/>
+          <w:color w:val="000000" w:themeColor="text1"/>
+          <w:sz w:val="24"/>
+          <w:szCs w:val="24"/>
+          <w:shd w:val="clear" w:color="auto" w:fill="FFFFFF"/>
+        </w:rPr>
+        <w:t>. Tod</w:t>
       </w:r>
       <w:r>
         <w:rPr>
@@ -389,6 +442,7 @@
         </w:rPr>
         <w:t xml:space="preserve">utilizan el efecto </w:t>
       </w:r>
+      <w:proofErr w:type="spellStart"/>
       <w:r>
         <w:rPr>
           <w:rFonts w:ascii="Aptos Display" w:hAnsi="Aptos Display" w:cstheme="majorHAnsi"/>
@@ -407,7 +461,18 @@
           <w:szCs w:val="24"/>
           <w:shd w:val="clear" w:color="auto" w:fill="FFFFFF"/>
         </w:rPr>
-        <w:t xml:space="preserve">oanda (adherencia a las pareces internas de un </w:t>
+        <w:t>oanda</w:t>
+      </w:r>
+      <w:proofErr w:type="spellEnd"/>
+      <w:r>
+        <w:rPr>
+          <w:rFonts w:ascii="Aptos Display" w:hAnsi="Aptos Display" w:cstheme="majorHAnsi"/>
+          <w:color w:val="000000" w:themeColor="text1"/>
+          <w:sz w:val="24"/>
+          <w:szCs w:val="24"/>
+          <w:shd w:val="clear" w:color="auto" w:fill="FFFFFF"/>
+        </w:rPr>
+        <w:t xml:space="preserve"> (adherencia a las pareces internas de un </w:t>
       </w:r>
       <w:r>
         <w:rPr>
@@ -493,7 +558,7 @@
           <w:noProof/>
         </w:rPr>
         <w:drawing>
-          <wp:inline distT="0" distB="0" distL="0" distR="0">
+          <wp:inline distT="0" distB="0" distL="0" distR="0" wp14:anchorId="4D00A964" wp14:editId="2D6F3DB7">
             <wp:extent cx="1952625" cy="1508847"/>
             <wp:effectExtent l="0" t="0" r="0" b="0"/>
             <wp:docPr id="154083307" name="Imagen 1"/>
@@ -571,17 +636,39 @@
           <w:szCs w:val="24"/>
           <w:shd w:val="clear" w:color="auto" w:fill="FFFFFF"/>
         </w:rPr>
-        <w:t xml:space="preserve"> trabaja el </w:t>
-      </w:r>
-      <w:r>
-        <w:rPr>
-          <w:rFonts w:ascii="Aptos Display" w:hAnsi="Aptos Display" w:cstheme="majorHAnsi"/>
-          <w:color w:val="000000" w:themeColor="text1"/>
-          <w:sz w:val="24"/>
-          <w:szCs w:val="24"/>
-          <w:shd w:val="clear" w:color="auto" w:fill="FFFFFF"/>
-        </w:rPr>
-        <w:t xml:space="preserve"> Air Jet  </w:t>
+        <w:t xml:space="preserve"> trabaja </w:t>
+      </w:r>
+      <w:proofErr w:type="gramStart"/>
+      <w:r>
+        <w:rPr>
+          <w:rFonts w:ascii="Aptos Display" w:hAnsi="Aptos Display" w:cstheme="majorHAnsi"/>
+          <w:color w:val="000000" w:themeColor="text1"/>
+          <w:sz w:val="24"/>
+          <w:szCs w:val="24"/>
+          <w:shd w:val="clear" w:color="auto" w:fill="FFFFFF"/>
+        </w:rPr>
+        <w:t xml:space="preserve">el </w:t>
+      </w:r>
+      <w:r>
+        <w:rPr>
+          <w:rFonts w:ascii="Aptos Display" w:hAnsi="Aptos Display" w:cstheme="majorHAnsi"/>
+          <w:color w:val="000000" w:themeColor="text1"/>
+          <w:sz w:val="24"/>
+          <w:szCs w:val="24"/>
+          <w:shd w:val="clear" w:color="auto" w:fill="FFFFFF"/>
+        </w:rPr>
+        <w:t xml:space="preserve"> Air</w:t>
+      </w:r>
+      <w:proofErr w:type="gramEnd"/>
+      <w:r>
+        <w:rPr>
+          <w:rFonts w:ascii="Aptos Display" w:hAnsi="Aptos Display" w:cstheme="majorHAnsi"/>
+          <w:color w:val="000000" w:themeColor="text1"/>
+          <w:sz w:val="24"/>
+          <w:szCs w:val="24"/>
+          <w:shd w:val="clear" w:color="auto" w:fill="FFFFFF"/>
+        </w:rPr>
+        <w:t xml:space="preserve"> Jet  </w:t>
       </w:r>
     </w:p>
     <w:p>
@@ -625,17 +712,61 @@
           <w:szCs w:val="24"/>
           <w:shd w:val="clear" w:color="auto" w:fill="FFFFFF"/>
         </w:rPr>
-        <w:t xml:space="preserve">. Ellos producen un vacío en el lado de mayor diámetro que atrae el aire circundante hacia el flujo de la salida total. Los Aire Jets están disponibles en  Latón o 303 SST. Se puede elegir entre un estilo de flujo fijo o ajustable para brindar flexibilidad a sus aplicaciones. </w:t>
-      </w:r>
-      <w:r>
-        <w:rPr>
-          <w:rFonts w:ascii="Aptos Display" w:hAnsi="Aptos Display" w:cstheme="majorHAnsi"/>
-          <w:color w:val="000000" w:themeColor="text1"/>
-          <w:sz w:val="24"/>
-          <w:szCs w:val="24"/>
-          <w:shd w:val="clear" w:color="auto" w:fill="FFFFFF"/>
-        </w:rPr>
-        <w:t xml:space="preserve"> Los modelos de flujo ajustable tienen un indicador micrometrico que asegura resultados consistentes y precisos.</w:t>
+        <w:t xml:space="preserve">. Ellos producen un vacío en el lado de mayor diámetro que atrae el aire circundante hacia el flujo de la salida total. Los Aire Jets están disponibles </w:t>
+      </w:r>
+      <w:proofErr w:type="gramStart"/>
+      <w:r>
+        <w:rPr>
+          <w:rFonts w:ascii="Aptos Display" w:hAnsi="Aptos Display" w:cstheme="majorHAnsi"/>
+          <w:color w:val="000000" w:themeColor="text1"/>
+          <w:sz w:val="24"/>
+          <w:szCs w:val="24"/>
+          <w:shd w:val="clear" w:color="auto" w:fill="FFFFFF"/>
+        </w:rPr>
+        <w:t>en  Latón</w:t>
+      </w:r>
+      <w:proofErr w:type="gramEnd"/>
+      <w:r>
+        <w:rPr>
+          <w:rFonts w:ascii="Aptos Display" w:hAnsi="Aptos Display" w:cstheme="majorHAnsi"/>
+          <w:color w:val="000000" w:themeColor="text1"/>
+          <w:sz w:val="24"/>
+          <w:szCs w:val="24"/>
+          <w:shd w:val="clear" w:color="auto" w:fill="FFFFFF"/>
+        </w:rPr>
+        <w:t xml:space="preserve"> o 303 SST. Se puede elegir entre un estilo de flujo fijo o ajustable para brindar flexibilidad a sus aplicaciones. </w:t>
+      </w:r>
+      <w:r>
+        <w:rPr>
+          <w:rFonts w:ascii="Aptos Display" w:hAnsi="Aptos Display" w:cstheme="majorHAnsi"/>
+          <w:color w:val="000000" w:themeColor="text1"/>
+          <w:sz w:val="24"/>
+          <w:szCs w:val="24"/>
+          <w:shd w:val="clear" w:color="auto" w:fill="FFFFFF"/>
+        </w:rPr>
+        <w:t xml:space="preserve"> Los modelos de flujo ajustable tienen un indicador </w:t>
+      </w:r>
+      <w:proofErr w:type="spellStart"/>
+      <w:r>
+        <w:rPr>
+          <w:rFonts w:ascii="Aptos Display" w:hAnsi="Aptos Display" w:cstheme="majorHAnsi"/>
+          <w:color w:val="000000" w:themeColor="text1"/>
+          <w:sz w:val="24"/>
+          <w:szCs w:val="24"/>
+          <w:shd w:val="clear" w:color="auto" w:fill="FFFFFF"/>
+        </w:rPr>
+        <w:t>micrometrico</w:t>
+      </w:r>
+      <w:proofErr w:type="spellEnd"/>
+      <w:r>
+        <w:rPr>
+          <w:rFonts w:ascii="Aptos Display" w:hAnsi="Aptos Display" w:cstheme="majorHAnsi"/>
+          <w:color w:val="000000" w:themeColor="text1"/>
+          <w:sz w:val="24"/>
+          <w:szCs w:val="24"/>
+          <w:shd w:val="clear" w:color="auto" w:fill="FFFFFF"/>
+        </w:rPr>
+        <w:t xml:space="preserve"> que asegura resultados consistentes y precisos.</w:t>
       </w:r>
     </w:p>
     <w:p>
@@ -655,7 +786,7 @@
         </w:rPr>
         <w:lastRenderedPageBreak/>
         <w:drawing>
-          <wp:inline distT="0" distB="0" distL="0" distR="0" wp14:anchorId="6C4E2C59" wp14:editId="6DCC60B0">
+          <wp:inline distT="0" distB="0" distL="0" distR="0" wp14:anchorId="1F9F6DE6" wp14:editId="4247D0EB">
             <wp:extent cx="2809875" cy="1729154"/>
             <wp:effectExtent l="0" t="0" r="0" b="4445"/>
             <wp:docPr id="266706904" name="Imagen 1"/>
@@ -952,14 +1083,7 @@
           <w:bCs/>
         </w:rPr>
         <w:lastRenderedPageBreak/>
-        <w:t xml:space="preserve">BLOG </w:t>
-      </w:r>
-      <w:r>
-        <w:rPr>
-          <w:b/>
-          <w:bCs/>
-        </w:rPr>
-        <w:t>2</w:t>
+        <w:t>BLOG 2</w:t>
       </w:r>
     </w:p>
     <w:p>
@@ -1016,7 +1140,7 @@
           <w:noProof/>
         </w:rPr>
         <w:drawing>
-          <wp:inline distT="0" distB="0" distL="0" distR="0" wp14:anchorId="14A224D0" wp14:editId="36F57035">
+          <wp:inline distT="0" distB="0" distL="0" distR="0" wp14:anchorId="5826A255" wp14:editId="5D2E8459">
             <wp:extent cx="2425126" cy="2343150"/>
             <wp:effectExtent l="0" t="0" r="0" b="0"/>
             <wp:docPr id="2069773618" name="Imagen 1"/>
@@ -1071,7 +1195,73 @@
           <w:szCs w:val="24"/>
           <w:shd w:val="clear" w:color="auto" w:fill="FFFFFF"/>
         </w:rPr>
-        <w:t>El VAristat Benchop Ionizer - Eliminación de estática en estaciones de montaje y aplicaciones de mesa, que no utiliza aire comprimido</w:t>
+        <w:t xml:space="preserve">El </w:t>
+      </w:r>
+      <w:proofErr w:type="spellStart"/>
+      <w:r>
+        <w:rPr>
+          <w:rFonts w:ascii="Aptos Display" w:hAnsi="Aptos Display" w:cstheme="majorHAnsi"/>
+          <w:color w:val="000000" w:themeColor="text1"/>
+          <w:sz w:val="24"/>
+          <w:szCs w:val="24"/>
+          <w:shd w:val="clear" w:color="auto" w:fill="FFFFFF"/>
+        </w:rPr>
+        <w:t>VAristat</w:t>
+      </w:r>
+      <w:proofErr w:type="spellEnd"/>
+      <w:r>
+        <w:rPr>
+          <w:rFonts w:ascii="Aptos Display" w:hAnsi="Aptos Display" w:cstheme="majorHAnsi"/>
+          <w:color w:val="000000" w:themeColor="text1"/>
+          <w:sz w:val="24"/>
+          <w:szCs w:val="24"/>
+          <w:shd w:val="clear" w:color="auto" w:fill="FFFFFF"/>
+        </w:rPr>
+        <w:t xml:space="preserve"> </w:t>
+      </w:r>
+      <w:proofErr w:type="spellStart"/>
+      <w:r>
+        <w:rPr>
+          <w:rFonts w:ascii="Aptos Display" w:hAnsi="Aptos Display" w:cstheme="majorHAnsi"/>
+          <w:color w:val="000000" w:themeColor="text1"/>
+          <w:sz w:val="24"/>
+          <w:szCs w:val="24"/>
+          <w:shd w:val="clear" w:color="auto" w:fill="FFFFFF"/>
+        </w:rPr>
+        <w:t>Benchop</w:t>
+      </w:r>
+      <w:proofErr w:type="spellEnd"/>
+      <w:r>
+        <w:rPr>
+          <w:rFonts w:ascii="Aptos Display" w:hAnsi="Aptos Display" w:cstheme="majorHAnsi"/>
+          <w:color w:val="000000" w:themeColor="text1"/>
+          <w:sz w:val="24"/>
+          <w:szCs w:val="24"/>
+          <w:shd w:val="clear" w:color="auto" w:fill="FFFFFF"/>
+        </w:rPr>
+        <w:t xml:space="preserve"> </w:t>
+      </w:r>
+      <w:proofErr w:type="spellStart"/>
+      <w:r>
+        <w:rPr>
+          <w:rFonts w:ascii="Aptos Display" w:hAnsi="Aptos Display" w:cstheme="majorHAnsi"/>
+          <w:color w:val="000000" w:themeColor="text1"/>
+          <w:sz w:val="24"/>
+          <w:szCs w:val="24"/>
+          <w:shd w:val="clear" w:color="auto" w:fill="FFFFFF"/>
+        </w:rPr>
+        <w:t>Ionizer</w:t>
+      </w:r>
+      <w:proofErr w:type="spellEnd"/>
+      <w:r>
+        <w:rPr>
+          <w:rFonts w:ascii="Aptos Display" w:hAnsi="Aptos Display" w:cstheme="majorHAnsi"/>
+          <w:color w:val="000000" w:themeColor="text1"/>
+          <w:sz w:val="24"/>
+          <w:szCs w:val="24"/>
+          <w:shd w:val="clear" w:color="auto" w:fill="FFFFFF"/>
+        </w:rPr>
+        <w:t xml:space="preserve"> - Eliminación de estática en estaciones de montaje y aplicaciones de mesa, que no utiliza aire comprimido</w:t>
       </w:r>
     </w:p>
     <w:p>
@@ -1128,7 +1318,7 @@
           <w:noProof/>
         </w:rPr>
         <w:drawing>
-          <wp:inline distT="0" distB="0" distL="0" distR="0">
+          <wp:inline distT="0" distB="0" distL="0" distR="0" wp14:anchorId="5C9832A1" wp14:editId="55DB44B2">
             <wp:extent cx="1762125" cy="1762125"/>
             <wp:effectExtent l="0" t="0" r="9525" b="9525"/>
             <wp:docPr id="2101502908" name="Imagen 1"/>
@@ -1202,6 +1392,7 @@
           <w:shd w:val="clear" w:color="auto" w:fill="FFFFFF"/>
         </w:rPr>
       </w:pPr>
+      <w:proofErr w:type="gramStart"/>
       <w:r>
         <w:rPr>
           <w:rFonts w:ascii="Aptos Display" w:hAnsi="Aptos Display" w:cstheme="majorHAnsi"/>
@@ -1226,27 +1417,50 @@
         </w:rPr>
         <w:t>?</w:t>
       </w:r>
-    </w:p>
-    <w:p>
-      <w:pPr>
-        <w:jc w:val="both"/>
-        <w:rPr>
-          <w:rFonts w:ascii="Aptos Display" w:hAnsi="Aptos Display" w:cstheme="majorHAnsi"/>
-          <w:color w:val="000000" w:themeColor="text1"/>
-          <w:sz w:val="24"/>
-          <w:szCs w:val="24"/>
-          <w:shd w:val="clear" w:color="auto" w:fill="FFFFFF"/>
-        </w:rPr>
-      </w:pPr>
-      <w:r>
-        <w:rPr>
-          <w:rFonts w:ascii="Aptos Display" w:hAnsi="Aptos Display" w:cstheme="majorHAnsi"/>
-          <w:color w:val="000000" w:themeColor="text1"/>
-          <w:sz w:val="24"/>
-          <w:szCs w:val="24"/>
-          <w:shd w:val="clear" w:color="auto" w:fill="FFFFFF"/>
-        </w:rPr>
-        <w:t xml:space="preserve">El Varistat es un ionizador estilo soplador, </w:t>
+      <w:proofErr w:type="gramEnd"/>
+    </w:p>
+    <w:p>
+      <w:pPr>
+        <w:jc w:val="both"/>
+        <w:rPr>
+          <w:rFonts w:ascii="Aptos Display" w:hAnsi="Aptos Display" w:cstheme="majorHAnsi"/>
+          <w:color w:val="000000" w:themeColor="text1"/>
+          <w:sz w:val="24"/>
+          <w:szCs w:val="24"/>
+          <w:shd w:val="clear" w:color="auto" w:fill="FFFFFF"/>
+        </w:rPr>
+      </w:pPr>
+      <w:r>
+        <w:rPr>
+          <w:rFonts w:ascii="Aptos Display" w:hAnsi="Aptos Display" w:cstheme="majorHAnsi"/>
+          <w:color w:val="000000" w:themeColor="text1"/>
+          <w:sz w:val="24"/>
+          <w:szCs w:val="24"/>
+          <w:shd w:val="clear" w:color="auto" w:fill="FFFFFF"/>
+        </w:rPr>
+        <w:t xml:space="preserve">El </w:t>
+      </w:r>
+      <w:proofErr w:type="spellStart"/>
+      <w:r>
+        <w:rPr>
+          <w:rFonts w:ascii="Aptos Display" w:hAnsi="Aptos Display" w:cstheme="majorHAnsi"/>
+          <w:color w:val="000000" w:themeColor="text1"/>
+          <w:sz w:val="24"/>
+          <w:szCs w:val="24"/>
+          <w:shd w:val="clear" w:color="auto" w:fill="FFFFFF"/>
+        </w:rPr>
+        <w:t>Varistat</w:t>
+      </w:r>
+      <w:proofErr w:type="spellEnd"/>
+      <w:r>
+        <w:rPr>
+          <w:rFonts w:ascii="Aptos Display" w:hAnsi="Aptos Display" w:cstheme="majorHAnsi"/>
+          <w:color w:val="000000" w:themeColor="text1"/>
+          <w:sz w:val="24"/>
+          <w:szCs w:val="24"/>
+          <w:shd w:val="clear" w:color="auto" w:fill="FFFFFF"/>
+        </w:rPr>
+        <w:t xml:space="preserve"> es un ionizador estilo soplador, </w:t>
       </w:r>
       <w:r>
         <w:rPr>
@@ -1276,8 +1490,31 @@
           <w:szCs w:val="24"/>
           <w:shd w:val="clear" w:color="auto" w:fill="FFFFFF"/>
         </w:rPr>
-        <w:t xml:space="preserve">puede causar problemas. Con la ayuda de la tecnología de ionización, el Varistat suministra un flujo constante de aire con equilibrio </w:t>
-      </w:r>
+        <w:t xml:space="preserve">puede causar problemas. Con la ayuda de la tecnología de ionización, el </w:t>
+      </w:r>
+      <w:proofErr w:type="spellStart"/>
+      <w:r>
+        <w:rPr>
+          <w:rFonts w:ascii="Aptos Display" w:hAnsi="Aptos Display" w:cstheme="majorHAnsi"/>
+          <w:color w:val="000000" w:themeColor="text1"/>
+          <w:sz w:val="24"/>
+          <w:szCs w:val="24"/>
+          <w:shd w:val="clear" w:color="auto" w:fill="FFFFFF"/>
+        </w:rPr>
+        <w:t>Varistat</w:t>
+      </w:r>
+      <w:proofErr w:type="spellEnd"/>
+      <w:r>
+        <w:rPr>
+          <w:rFonts w:ascii="Aptos Display" w:hAnsi="Aptos Display" w:cstheme="majorHAnsi"/>
+          <w:color w:val="000000" w:themeColor="text1"/>
+          <w:sz w:val="24"/>
+          <w:szCs w:val="24"/>
+          <w:shd w:val="clear" w:color="auto" w:fill="FFFFFF"/>
+        </w:rPr>
+        <w:t xml:space="preserve"> suministra un flujo constante de aire con equilibrio </w:t>
+      </w:r>
+      <w:proofErr w:type="gramStart"/>
       <w:r>
         <w:rPr>
           <w:rFonts w:ascii="Aptos Display" w:hAnsi="Aptos Display" w:cstheme="majorHAnsi"/>
@@ -1296,7 +1533,18 @@
           <w:szCs w:val="24"/>
           <w:shd w:val="clear" w:color="auto" w:fill="FFFFFF"/>
         </w:rPr>
-        <w:t xml:space="preserve">  para mantener los productos libres de estática y </w:t>
+        <w:t xml:space="preserve">  para</w:t>
+      </w:r>
+      <w:proofErr w:type="gramEnd"/>
+      <w:r>
+        <w:rPr>
+          <w:rFonts w:ascii="Aptos Display" w:hAnsi="Aptos Display" w:cstheme="majorHAnsi"/>
+          <w:color w:val="000000" w:themeColor="text1"/>
+          <w:sz w:val="24"/>
+          <w:szCs w:val="24"/>
+          <w:shd w:val="clear" w:color="auto" w:fill="FFFFFF"/>
+        </w:rPr>
+        <w:t xml:space="preserve"> mantener los productos libres de estática y </w:t>
       </w:r>
       <w:r>
         <w:rPr>
@@ -1334,6 +1582,8 @@
           <w:shd w:val="clear" w:color="auto" w:fill="FFFFFF"/>
         </w:rPr>
       </w:pPr>
+      <w:proofErr w:type="spellStart"/>
+      <w:proofErr w:type="gramStart"/>
       <w:r>
         <w:rPr>
           <w:rFonts w:ascii="Aptos Display" w:hAnsi="Aptos Display" w:cstheme="majorHAnsi"/>
@@ -1345,7 +1595,20 @@
           <w:shd w:val="clear" w:color="auto" w:fill="FFFFFF"/>
         </w:rPr>
         <w:lastRenderedPageBreak/>
-        <w:t>Por que el VARISTAT</w:t>
+        <w:t>Por que</w:t>
+      </w:r>
+      <w:proofErr w:type="spellEnd"/>
+      <w:r>
+        <w:rPr>
+          <w:rFonts w:ascii="Aptos Display" w:hAnsi="Aptos Display" w:cstheme="majorHAnsi"/>
+          <w:b/>
+          <w:bCs/>
+          <w:color w:val="000000" w:themeColor="text1"/>
+          <w:sz w:val="24"/>
+          <w:szCs w:val="24"/>
+          <w:shd w:val="clear" w:color="auto" w:fill="FFFFFF"/>
+        </w:rPr>
+        <w:t xml:space="preserve"> el VARISTAT</w:t>
       </w:r>
       <w:r>
         <w:rPr>
@@ -1359,6 +1622,7 @@
         </w:rPr>
         <w:t>?</w:t>
       </w:r>
+      <w:proofErr w:type="gramEnd"/>
     </w:p>
     <w:p>
       <w:pPr>
@@ -1483,7 +1747,51 @@
           <w:szCs w:val="24"/>
           <w:shd w:val="clear" w:color="auto" w:fill="FFFFFF"/>
         </w:rPr>
-        <w:t>El Varistat está diseñado con importantes características de seguridad, como su circuito limitador de corriente para proteger contra riesgos eléctricos y un funcionamiento silencioso y muy por debajo de los estándares de exposición al ruido de OSHA. El eliminador de estática Varistat es una solución confiable y eficaz para reducir las cargas estáticas en productos sensibles y proteger contra la estática, el polvo, los desechos y otras partículas molestas.</w:t>
+        <w:t xml:space="preserve">El </w:t>
+      </w:r>
+      <w:proofErr w:type="spellStart"/>
+      <w:r>
+        <w:rPr>
+          <w:rFonts w:ascii="Aptos Display" w:hAnsi="Aptos Display" w:cstheme="majorHAnsi"/>
+          <w:color w:val="000000" w:themeColor="text1"/>
+          <w:sz w:val="24"/>
+          <w:szCs w:val="24"/>
+          <w:shd w:val="clear" w:color="auto" w:fill="FFFFFF"/>
+        </w:rPr>
+        <w:t>Varistat</w:t>
+      </w:r>
+      <w:proofErr w:type="spellEnd"/>
+      <w:r>
+        <w:rPr>
+          <w:rFonts w:ascii="Aptos Display" w:hAnsi="Aptos Display" w:cstheme="majorHAnsi"/>
+          <w:color w:val="000000" w:themeColor="text1"/>
+          <w:sz w:val="24"/>
+          <w:szCs w:val="24"/>
+          <w:shd w:val="clear" w:color="auto" w:fill="FFFFFF"/>
+        </w:rPr>
+        <w:t xml:space="preserve"> está diseñado con importantes características de seguridad, como su circuito limitador de corriente para proteger contra riesgos eléctricos y un funcionamiento silencioso y muy por debajo de los estándares de exposición al ruido de OSHA. El eliminador de estática </w:t>
+      </w:r>
+      <w:proofErr w:type="spellStart"/>
+      <w:r>
+        <w:rPr>
+          <w:rFonts w:ascii="Aptos Display" w:hAnsi="Aptos Display" w:cstheme="majorHAnsi"/>
+          <w:color w:val="000000" w:themeColor="text1"/>
+          <w:sz w:val="24"/>
+          <w:szCs w:val="24"/>
+          <w:shd w:val="clear" w:color="auto" w:fill="FFFFFF"/>
+        </w:rPr>
+        <w:t>Varistat</w:t>
+      </w:r>
+      <w:proofErr w:type="spellEnd"/>
+      <w:r>
+        <w:rPr>
+          <w:rFonts w:ascii="Aptos Display" w:hAnsi="Aptos Display" w:cstheme="majorHAnsi"/>
+          <w:color w:val="000000" w:themeColor="text1"/>
+          <w:sz w:val="24"/>
+          <w:szCs w:val="24"/>
+          <w:shd w:val="clear" w:color="auto" w:fill="FFFFFF"/>
+        </w:rPr>
+        <w:t xml:space="preserve"> es una solución confiable y eficaz para reducir las cargas estáticas en productos sensibles y proteger contra la estática, el polvo, los desechos y otras partículas molestas.</w:t>
       </w:r>
     </w:p>
     <w:p>
@@ -1533,7 +1841,7 @@
           <w:noProof/>
         </w:rPr>
         <w:drawing>
-          <wp:anchor distT="0" distB="0" distL="114300" distR="114300" simplePos="0" relativeHeight="251659264" behindDoc="0" locked="0" layoutInCell="1" allowOverlap="1" wp14:anchorId="0BCC3BFE">
+          <wp:anchor distT="0" distB="0" distL="114300" distR="114300" simplePos="0" relativeHeight="251659264" behindDoc="0" locked="0" layoutInCell="1" allowOverlap="1" wp14:anchorId="57E74451" wp14:editId="5E34C798">
             <wp:simplePos x="0" y="0"/>
             <wp:positionH relativeFrom="margin">
               <wp:posOffset>3453765</wp:posOffset>
@@ -1946,14 +2254,7 @@
           <w:bCs/>
         </w:rPr>
         <w:lastRenderedPageBreak/>
-        <w:t xml:space="preserve">BLOG </w:t>
-      </w:r>
-      <w:r>
-        <w:rPr>
-          <w:b/>
-          <w:bCs/>
-        </w:rPr>
-        <w:t>3</w:t>
+        <w:t>BLOG 3</w:t>
       </w:r>
     </w:p>
     <w:p>
@@ -2014,7 +2315,7 @@
           <w:noProof/>
         </w:rPr>
         <w:drawing>
-          <wp:inline distT="0" distB="0" distL="0" distR="0">
+          <wp:inline distT="0" distB="0" distL="0" distR="0" wp14:anchorId="29D9E8D6" wp14:editId="27C632AF">
             <wp:extent cx="4238625" cy="2691465"/>
             <wp:effectExtent l="0" t="0" r="0" b="0"/>
             <wp:docPr id="1402893580" name="Imagen 1" descr="Logre un fuerte ahorro de aire comprimido eliminando costosas fugas en su sistema."/>
@@ -2242,6 +2543,16 @@
           <w:shd w:val="clear" w:color="auto" w:fill="FFFFFF"/>
         </w:rPr>
       </w:pPr>
+      <w:r>
+        <w:rPr>
+          <w:rFonts w:ascii="Aptos Display" w:hAnsi="Aptos Display" w:cstheme="majorHAnsi"/>
+          <w:color w:val="000000" w:themeColor="text1"/>
+          <w:sz w:val="24"/>
+          <w:szCs w:val="24"/>
+          <w:shd w:val="clear" w:color="auto" w:fill="FFFFFF"/>
+        </w:rPr>
+        <w:t>Disminuir espacio de lo que no se mide no se puede controlar en aire comprimido</w:t>
+      </w:r>
     </w:p>
     <w:p>
       <w:pPr>
